--- a/pointsofinterest-final/POI Report outline.docx
+++ b/pointsofinterest-final/POI Report outline.docx
@@ -103,7 +103,7 @@
           </mc:Choice>
           <mc:Fallback>
             <w:pict>
-              <v:shapetype w14:anchorId="06547DAA" id="_x0000_t202" coordsize="21600,21600" o:spt="202" path="m,l,21600r21600,l21600,xe">
+              <v:shapetype w14:anchorId="182992C3" id="_x0000_t202" coordsize="21600,21600" o:spt="202" path="m,l,21600r21600,l21600,xe">
                 <v:stroke joinstyle="miter"/>
                 <v:path gradientshapeok="t" o:connecttype="rect"/>
               </v:shapetype>
@@ -161,7 +161,7 @@
           </mc:Choice>
           <mc:Fallback>
             <w:pict>
-              <v:shape w14:anchorId="089370DC" id="Shape30" o:spid="_x0000_s1026" type="#_x0000_t202" style="position:absolute;margin-left:1in;margin-top:754.5pt;width:.15pt;height:13.9pt;z-index:-251648000;visibility:visible;mso-wrap-style:square;mso-wrap-distance-left:0;mso-wrap-distance-top:0;mso-wrap-distance-right:0;mso-wrap-distance-bottom:0;mso-position-horizontal:absolute;mso-position-horizontal-relative:text;mso-position-vertical:absolute;mso-position-vertical-relative:text;v-text-anchor:top" o:gfxdata="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" o:allowincell="f" filled="f" stroked="f" strokeweight="0">
+              <v:shape w14:anchorId="1C0B39D8" id="Shape30" o:spid="_x0000_s1026" type="#_x0000_t202" style="position:absolute;margin-left:1in;margin-top:754.5pt;width:.15pt;height:13.9pt;z-index:-251648000;visibility:visible;mso-wrap-style:square;mso-wrap-distance-left:0;mso-wrap-distance-top:0;mso-wrap-distance-right:0;mso-wrap-distance-bottom:0;mso-position-horizontal:absolute;mso-position-horizontal-relative:text;mso-position-vertical:absolute;mso-position-vertical-relative:text;v-text-anchor:top" o:gfxdata="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" o:allowincell="f" filled="f" stroked="f" strokeweight="0">
                 <w10:wrap type="square"/>
               </v:shape>
             </w:pict>
@@ -215,7 +215,7 @@
           </mc:Choice>
           <mc:Fallback>
             <w:pict>
-              <v:shape w14:anchorId="3FE4A103" id="Shape28" o:spid="_x0000_s1026" type="#_x0000_t202" style="position:absolute;margin-left:360.05pt;margin-top:727pt;width:.15pt;height:13.9pt;z-index:-251642880;visibility:visible;mso-wrap-style:square;mso-wrap-distance-left:0;mso-wrap-distance-top:0;mso-wrap-distance-right:0;mso-wrap-distance-bottom:0;mso-position-horizontal:absolute;mso-position-horizontal-relative:text;mso-position-vertical:absolute;mso-position-vertical-relative:text;v-text-anchor:top" o:gfxdata="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" o:allowincell="f" filled="f" stroked="f" strokeweight="0">
+              <v:shape w14:anchorId="3D4534DE" id="Shape28" o:spid="_x0000_s1026" type="#_x0000_t202" style="position:absolute;margin-left:360.05pt;margin-top:727pt;width:.15pt;height:13.9pt;z-index:-251642880;visibility:visible;mso-wrap-style:square;mso-wrap-distance-left:0;mso-wrap-distance-top:0;mso-wrap-distance-right:0;mso-wrap-distance-bottom:0;mso-position-horizontal:absolute;mso-position-horizontal-relative:text;mso-position-vertical:absolute;mso-position-vertical-relative:text;v-text-anchor:top" o:gfxdata="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" o:allowincell="f" filled="f" stroked="f" strokeweight="0">
                 <w10:wrap type="square"/>
               </v:shape>
             </w:pict>
@@ -269,7 +269,7 @@
           </mc:Choice>
           <mc:Fallback>
             <w:pict>
-              <v:shape w14:anchorId="54E75398" id="Shape27" o:spid="_x0000_s1026" type="#_x0000_t202" style="position:absolute;margin-left:324.05pt;margin-top:727pt;width:.15pt;height:13.9pt;z-index:-251643904;visibility:visible;mso-wrap-style:square;mso-wrap-distance-left:0;mso-wrap-distance-top:0;mso-wrap-distance-right:0;mso-wrap-distance-bottom:0;mso-position-horizontal:absolute;mso-position-horizontal-relative:text;mso-position-vertical:absolute;mso-position-vertical-relative:text;v-text-anchor:top" o:gfxdata="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" o:allowincell="f" filled="f" stroked="f" strokeweight="0">
+              <v:shape w14:anchorId="15A4FE7E" id="Shape27" o:spid="_x0000_s1026" type="#_x0000_t202" style="position:absolute;margin-left:324.05pt;margin-top:727pt;width:.15pt;height:13.9pt;z-index:-251643904;visibility:visible;mso-wrap-style:square;mso-wrap-distance-left:0;mso-wrap-distance-top:0;mso-wrap-distance-right:0;mso-wrap-distance-bottom:0;mso-position-horizontal:absolute;mso-position-horizontal-relative:text;mso-position-vertical:absolute;mso-position-vertical-relative:text;v-text-anchor:top" o:gfxdata="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" o:allowincell="f" filled="f" stroked="f" strokeweight="0">
                 <w10:wrap type="square"/>
               </v:shape>
             </w:pict>
@@ -323,7 +323,7 @@
           </mc:Choice>
           <mc:Fallback>
             <w:pict>
-              <v:shape w14:anchorId="252FD326" id="Shape26" o:spid="_x0000_s1026" type="#_x0000_t202" style="position:absolute;margin-left:288.05pt;margin-top:727pt;width:.15pt;height:13.9pt;z-index:-251644928;visibility:visible;mso-wrap-style:square;mso-wrap-distance-left:0;mso-wrap-distance-top:0;mso-wrap-distance-right:0;mso-wrap-distance-bottom:0;mso-position-horizontal:absolute;mso-position-horizontal-relative:text;mso-position-vertical:absolute;mso-position-vertical-relative:text;v-text-anchor:top" o:gfxdata="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" o:allowincell="f" filled="f" stroked="f" strokeweight="0">
+              <v:shape w14:anchorId="75154792" id="Shape26" o:spid="_x0000_s1026" type="#_x0000_t202" style="position:absolute;margin-left:288.05pt;margin-top:727pt;width:.15pt;height:13.9pt;z-index:-251644928;visibility:visible;mso-wrap-style:square;mso-wrap-distance-left:0;mso-wrap-distance-top:0;mso-wrap-distance-right:0;mso-wrap-distance-bottom:0;mso-position-horizontal:absolute;mso-position-horizontal-relative:text;mso-position-vertical:absolute;mso-position-vertical-relative:text;v-text-anchor:top" o:gfxdata="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" o:allowincell="f" filled="f" stroked="f" strokeweight="0">
                 <w10:wrap type="square"/>
               </v:shape>
             </w:pict>
@@ -377,7 +377,7 @@
           </mc:Choice>
           <mc:Fallback>
             <w:pict>
-              <v:shape w14:anchorId="33DCEEAC" id="Shape25" o:spid="_x0000_s1026" type="#_x0000_t202" style="position:absolute;margin-left:252.05pt;margin-top:727pt;width:.15pt;height:13.9pt;z-index:-251645952;visibility:visible;mso-wrap-style:square;mso-wrap-distance-left:0;mso-wrap-distance-top:0;mso-wrap-distance-right:0;mso-wrap-distance-bottom:0;mso-position-horizontal:absolute;mso-position-horizontal-relative:text;mso-position-vertical:absolute;mso-position-vertical-relative:text;v-text-anchor:top" o:gfxdata="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" o:allowincell="f" filled="f" stroked="f" strokeweight="0">
+              <v:shape w14:anchorId="0C81FDB5" id="Shape25" o:spid="_x0000_s1026" type="#_x0000_t202" style="position:absolute;margin-left:252.05pt;margin-top:727pt;width:.15pt;height:13.9pt;z-index:-251645952;visibility:visible;mso-wrap-style:square;mso-wrap-distance-left:0;mso-wrap-distance-top:0;mso-wrap-distance-right:0;mso-wrap-distance-bottom:0;mso-position-horizontal:absolute;mso-position-horizontal-relative:text;mso-position-vertical:absolute;mso-position-vertical-relative:text;v-text-anchor:top" o:gfxdata="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" o:allowincell="f" filled="f" stroked="f" strokeweight="0">
                 <w10:wrap type="square"/>
               </v:shape>
             </w:pict>
@@ -431,7 +431,7 @@
           </mc:Choice>
           <mc:Fallback>
             <w:pict>
-              <v:shape w14:anchorId="5EFBA7F6" id="Shape24" o:spid="_x0000_s1026" type="#_x0000_t202" style="position:absolute;margin-left:216.05pt;margin-top:727pt;width:.15pt;height:13.9pt;z-index:-251646976;visibility:visible;mso-wrap-style:square;mso-wrap-distance-left:0;mso-wrap-distance-top:0;mso-wrap-distance-right:0;mso-wrap-distance-bottom:0;mso-position-horizontal:absolute;mso-position-horizontal-relative:text;mso-position-vertical:absolute;mso-position-vertical-relative:text;v-text-anchor:top" o:gfxdata="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" o:allowincell="f" filled="f" stroked="f" strokeweight="0">
+              <v:shape w14:anchorId="4C350AC0" id="Shape24" o:spid="_x0000_s1026" type="#_x0000_t202" style="position:absolute;margin-left:216.05pt;margin-top:727pt;width:.15pt;height:13.9pt;z-index:-251646976;visibility:visible;mso-wrap-style:square;mso-wrap-distance-left:0;mso-wrap-distance-top:0;mso-wrap-distance-right:0;mso-wrap-distance-bottom:0;mso-position-horizontal:absolute;mso-position-horizontal-relative:text;mso-position-vertical:absolute;mso-position-vertical-relative:text;v-text-anchor:top" o:gfxdata="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" o:allowincell="f" filled="f" stroked="f" strokeweight="0">
                 <w10:wrap type="square"/>
               </v:shape>
             </w:pict>
@@ -485,7 +485,7 @@
           </mc:Choice>
           <mc:Fallback>
             <w:pict>
-              <v:shape w14:anchorId="71059F82" id="Shape20" o:spid="_x0000_s1026" type="#_x0000_t202" style="position:absolute;margin-left:162.65pt;margin-top:699.4pt;width:.15pt;height:13.9pt;z-index:-251641856;visibility:visible;mso-wrap-style:square;mso-wrap-distance-left:0;mso-wrap-distance-top:0;mso-wrap-distance-right:0;mso-wrap-distance-bottom:0;mso-position-horizontal:absolute;mso-position-horizontal-relative:text;mso-position-vertical:absolute;mso-position-vertical-relative:text;v-text-anchor:top" o:gfxdata="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" o:allowincell="f" filled="f" stroked="f" strokeweight="0">
+              <v:shape w14:anchorId="208D32C4" id="Shape20" o:spid="_x0000_s1026" type="#_x0000_t202" style="position:absolute;margin-left:162.65pt;margin-top:699.4pt;width:.15pt;height:13.9pt;z-index:-251641856;visibility:visible;mso-wrap-style:square;mso-wrap-distance-left:0;mso-wrap-distance-top:0;mso-wrap-distance-right:0;mso-wrap-distance-bottom:0;mso-position-horizontal:absolute;mso-position-horizontal-relative:text;mso-position-vertical:absolute;mso-position-vertical-relative:text;v-text-anchor:top" o:gfxdata="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" o:allowincell="f" filled="f" stroked="f" strokeweight="0">
                 <w10:wrap type="square"/>
               </v:shape>
             </w:pict>
@@ -539,7 +539,7 @@
           </mc:Choice>
           <mc:Fallback>
             <w:pict>
-              <v:shape w14:anchorId="50763E1D" id="Shape17" o:spid="_x0000_s1026" type="#_x0000_t202" style="position:absolute;margin-left:1in;margin-top:616.2pt;width:.15pt;height:13.9pt;z-index:-251650048;visibility:visible;mso-wrap-style:square;mso-wrap-distance-left:0;mso-wrap-distance-top:0;mso-wrap-distance-right:0;mso-wrap-distance-bottom:0;mso-position-horizontal:absolute;mso-position-horizontal-relative:text;mso-position-vertical:absolute;mso-position-vertical-relative:text;v-text-anchor:top" o:gfxdata="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" o:allowincell="f" filled="f" stroked="f" strokeweight="0">
+              <v:shape w14:anchorId="21E1564D" id="Shape17" o:spid="_x0000_s1026" type="#_x0000_t202" style="position:absolute;margin-left:1in;margin-top:616.2pt;width:.15pt;height:13.9pt;z-index:-251650048;visibility:visible;mso-wrap-style:square;mso-wrap-distance-left:0;mso-wrap-distance-top:0;mso-wrap-distance-right:0;mso-wrap-distance-bottom:0;mso-position-horizontal:absolute;mso-position-horizontal-relative:text;mso-position-vertical:absolute;mso-position-vertical-relative:text;v-text-anchor:top" o:gfxdata="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" o:allowincell="f" filled="f" stroked="f" strokeweight="0">
                 <w10:wrap type="square"/>
               </v:shape>
             </w:pict>
@@ -593,7 +593,7 @@
           </mc:Choice>
           <mc:Fallback>
             <w:pict>
-              <v:shape w14:anchorId="787E6A59" id="Shape15" o:spid="_x0000_s1026" type="#_x0000_t202" style="position:absolute;margin-left:1in;margin-top:533.4pt;width:.15pt;height:13.9pt;z-index:-251652096;visibility:visible;mso-wrap-style:square;mso-wrap-distance-left:0;mso-wrap-distance-top:0;mso-wrap-distance-right:0;mso-wrap-distance-bottom:0;mso-position-horizontal:absolute;mso-position-horizontal-relative:text;mso-position-vertical:absolute;mso-position-vertical-relative:text;v-text-anchor:top" o:gfxdata="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" o:allowincell="f" filled="f" stroked="f" strokeweight="0">
+              <v:shape w14:anchorId="1199EF94" id="Shape15" o:spid="_x0000_s1026" type="#_x0000_t202" style="position:absolute;margin-left:1in;margin-top:533.4pt;width:.15pt;height:13.9pt;z-index:-251652096;visibility:visible;mso-wrap-style:square;mso-wrap-distance-left:0;mso-wrap-distance-top:0;mso-wrap-distance-right:0;mso-wrap-distance-bottom:0;mso-position-horizontal:absolute;mso-position-horizontal-relative:text;mso-position-vertical:absolute;mso-position-vertical-relative:text;v-text-anchor:top" o:gfxdata="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" o:allowincell="f" filled="f" stroked="f" strokeweight="0">
                 <w10:wrap type="square"/>
               </v:shape>
             </w:pict>
@@ -647,7 +647,7 @@
           </mc:Choice>
           <mc:Fallback>
             <w:pict>
-              <v:shape w14:anchorId="0ED6CE7B" id="Shape13" o:spid="_x0000_s1026" type="#_x0000_t202" style="position:absolute;margin-left:297.65pt;margin-top:457.55pt;width:.15pt;height:13.9pt;z-index:-251653120;visibility:visible;mso-wrap-style:square;mso-wrap-distance-left:0;mso-wrap-distance-top:0;mso-wrap-distance-right:0;mso-wrap-distance-bottom:0;mso-position-horizontal:absolute;mso-position-horizontal-relative:text;mso-position-vertical:absolute;mso-position-vertical-relative:text;v-text-anchor:top" o:gfxdata="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" o:allowincell="f" filled="f" stroked="f" strokeweight="0">
+              <v:shape w14:anchorId="24159D06" id="Shape13" o:spid="_x0000_s1026" type="#_x0000_t202" style="position:absolute;margin-left:297.65pt;margin-top:457.55pt;width:.15pt;height:13.9pt;z-index:-251653120;visibility:visible;mso-wrap-style:square;mso-wrap-distance-left:0;mso-wrap-distance-top:0;mso-wrap-distance-right:0;mso-wrap-distance-bottom:0;mso-position-horizontal:absolute;mso-position-horizontal-relative:text;mso-position-vertical:absolute;mso-position-vertical-relative:text;v-text-anchor:top" o:gfxdata="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" o:allowincell="f" filled="f" stroked="f" strokeweight="0">
                 <w10:wrap type="square"/>
               </v:shape>
             </w:pict>
@@ -701,7 +701,7 @@
           </mc:Choice>
           <mc:Fallback>
             <w:pict>
-              <v:shape w14:anchorId="2EE91717" id="Shape3" o:spid="_x0000_s1026" type="#_x0000_t202" style="position:absolute;margin-left:297.65pt;margin-top:134.1pt;width:.15pt;height:13.9pt;z-index:-251656192;visibility:visible;mso-wrap-style:square;mso-wrap-distance-left:0;mso-wrap-distance-top:0;mso-wrap-distance-right:0;mso-wrap-distance-bottom:0;mso-position-horizontal:absolute;mso-position-horizontal-relative:text;mso-position-vertical:absolute;mso-position-vertical-relative:text;v-text-anchor:top" o:gfxdata="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" o:allowincell="f" filled="f" stroked="f" strokeweight="0">
+              <v:shape w14:anchorId="3A857B31" id="Shape3" o:spid="_x0000_s1026" type="#_x0000_t202" style="position:absolute;margin-left:297.65pt;margin-top:134.1pt;width:.15pt;height:13.9pt;z-index:-251656192;visibility:visible;mso-wrap-style:square;mso-wrap-distance-left:0;mso-wrap-distance-top:0;mso-wrap-distance-right:0;mso-wrap-distance-bottom:0;mso-position-horizontal:absolute;mso-position-horizontal-relative:text;mso-position-vertical:absolute;mso-position-vertical-relative:text;v-text-anchor:top" o:gfxdata="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" o:allowincell="f" filled="f" stroked="f" strokeweight="0">
                 <w10:wrap type="square"/>
               </v:shape>
             </w:pict>
@@ -2259,16 +2259,14 @@
         </w:rPr>
         <w:t xml:space="preserve">As you can see the system presents a </w:t>
       </w:r>
-      <w:proofErr w:type="gramStart"/>
-      <w:r>
-        <w:rPr>
-          <w:rFonts w:ascii="Microsoft Sans Serif" w:hAnsi="Microsoft Sans Serif" w:cs="Microsoft Sans Serif"/>
-          <w:sz w:val="24"/>
-          <w:szCs w:val="24"/>
-        </w:rPr>
-        <w:t>user friendly</w:t>
-      </w:r>
-      <w:proofErr w:type="gramEnd"/>
+      <w:r>
+        <w:rPr>
+          <w:rFonts w:ascii="Microsoft Sans Serif" w:hAnsi="Microsoft Sans Serif" w:cs="Microsoft Sans Serif"/>
+          <w:sz w:val="24"/>
+          <w:szCs w:val="24"/>
+        </w:rPr>
+        <w:t>user-friendly</w:t>
+      </w:r>
       <w:r>
         <w:rPr>
           <w:rFonts w:ascii="Microsoft Sans Serif" w:hAnsi="Microsoft Sans Serif" w:cs="Microsoft Sans Serif"/>
@@ -2365,16 +2363,14 @@
         </w:rPr>
         <w:t xml:space="preserve">You can see the result of searching for points of interest in </w:t>
       </w:r>
-      <w:proofErr w:type="spellStart"/>
-      <w:r>
-        <w:rPr>
-          <w:rFonts w:ascii="Microsoft Sans Serif" w:hAnsi="Microsoft Sans Serif" w:cs="Microsoft Sans Serif"/>
-          <w:sz w:val="24"/>
-          <w:szCs w:val="24"/>
-        </w:rPr>
-        <w:t>Londom</w:t>
-      </w:r>
-      <w:proofErr w:type="spellEnd"/>
+      <w:r>
+        <w:rPr>
+          <w:rFonts w:ascii="Microsoft Sans Serif" w:hAnsi="Microsoft Sans Serif" w:cs="Microsoft Sans Serif"/>
+          <w:sz w:val="24"/>
+          <w:szCs w:val="24"/>
+        </w:rPr>
+        <w:t>London</w:t>
+      </w:r>
       <w:r>
         <w:rPr>
           <w:rFonts w:ascii="Microsoft Sans Serif" w:hAnsi="Microsoft Sans Serif" w:cs="Microsoft Sans Serif"/>
@@ -2916,6 +2912,22 @@
         </w:rPr>
         <w:t xml:space="preserve">The page will only load if the user is logged in. If </w:t>
       </w:r>
+      <w:r>
+        <w:rPr>
+          <w:rFonts w:ascii="Microsoft Sans Serif" w:hAnsi="Microsoft Sans Serif" w:cs="Microsoft Sans Serif"/>
+          <w:sz w:val="24"/>
+          <w:szCs w:val="24"/>
+        </w:rPr>
+        <w:t>not,</w:t>
+      </w:r>
+      <w:r>
+        <w:rPr>
+          <w:rFonts w:ascii="Microsoft Sans Serif" w:hAnsi="Microsoft Sans Serif" w:cs="Microsoft Sans Serif"/>
+          <w:sz w:val="24"/>
+          <w:szCs w:val="24"/>
+        </w:rPr>
+        <w:t xml:space="preserve"> they are redirected to the login </w:t>
+      </w:r>
       <w:proofErr w:type="gramStart"/>
       <w:r>
         <w:rPr>
@@ -2923,17 +2935,9 @@
           <w:sz w:val="24"/>
           <w:szCs w:val="24"/>
         </w:rPr>
-        <w:t>not</w:t>
+        <w:t>page</w:t>
       </w:r>
       <w:proofErr w:type="gramEnd"/>
-      <w:r>
-        <w:rPr>
-          <w:rFonts w:ascii="Microsoft Sans Serif" w:hAnsi="Microsoft Sans Serif" w:cs="Microsoft Sans Serif"/>
-          <w:sz w:val="24"/>
-          <w:szCs w:val="24"/>
-        </w:rPr>
-        <w:t xml:space="preserve"> they are redirected to the login page</w:t>
-      </w:r>
     </w:p>
     <w:p>
       <w:pPr>
@@ -3454,16 +3458,14 @@
         </w:rPr>
         <w:t xml:space="preserve">Here is an example of how MVC is </w:t>
       </w:r>
-      <w:proofErr w:type="gramStart"/>
-      <w:r>
-        <w:rPr>
-          <w:rFonts w:ascii="Microsoft Sans Serif" w:hAnsi="Microsoft Sans Serif" w:cs="Microsoft Sans Serif"/>
-          <w:sz w:val="24"/>
-          <w:szCs w:val="24"/>
-        </w:rPr>
-        <w:t>used</w:t>
-      </w:r>
-      <w:proofErr w:type="gramEnd"/>
+      <w:r>
+        <w:rPr>
+          <w:rFonts w:ascii="Microsoft Sans Serif" w:hAnsi="Microsoft Sans Serif" w:cs="Microsoft Sans Serif"/>
+          <w:sz w:val="24"/>
+          <w:szCs w:val="24"/>
+        </w:rPr>
+        <w:t>used.</w:t>
+      </w:r>
     </w:p>
     <w:p>
       <w:pPr>
@@ -3508,16 +3510,14 @@
         </w:rPr>
         <w:t xml:space="preserve"> endpoint receives a </w:t>
       </w:r>
-      <w:proofErr w:type="gramStart"/>
-      <w:r>
-        <w:rPr>
-          <w:rFonts w:ascii="Microsoft Sans Serif" w:hAnsi="Microsoft Sans Serif" w:cs="Microsoft Sans Serif"/>
-          <w:sz w:val="24"/>
-          <w:szCs w:val="24"/>
-        </w:rPr>
-        <w:t>request</w:t>
-      </w:r>
-      <w:proofErr w:type="gramEnd"/>
+      <w:r>
+        <w:rPr>
+          <w:rFonts w:ascii="Microsoft Sans Serif" w:hAnsi="Microsoft Sans Serif" w:cs="Microsoft Sans Serif"/>
+          <w:sz w:val="24"/>
+          <w:szCs w:val="24"/>
+        </w:rPr>
+        <w:t>request,</w:t>
+      </w:r>
       <w:r>
         <w:rPr>
           <w:rFonts w:ascii="Microsoft Sans Serif" w:hAnsi="Microsoft Sans Serif" w:cs="Microsoft Sans Serif"/>
@@ -3526,16 +3526,14 @@
         </w:rPr>
         <w:t xml:space="preserve"> it passes the submitted data to the </w:t>
       </w:r>
-      <w:proofErr w:type="spellStart"/>
-      <w:r>
-        <w:rPr>
-          <w:rFonts w:ascii="Microsoft Sans Serif" w:hAnsi="Microsoft Sans Serif" w:cs="Microsoft Sans Serif"/>
-          <w:sz w:val="24"/>
-          <w:szCs w:val="24"/>
-        </w:rPr>
-        <w:t>dao</w:t>
-      </w:r>
-      <w:proofErr w:type="spellEnd"/>
+      <w:r>
+        <w:rPr>
+          <w:rFonts w:ascii="Microsoft Sans Serif" w:hAnsi="Microsoft Sans Serif" w:cs="Microsoft Sans Serif"/>
+          <w:sz w:val="24"/>
+          <w:szCs w:val="24"/>
+        </w:rPr>
+        <w:t>Dao</w:t>
+      </w:r>
       <w:r>
         <w:rPr>
           <w:rFonts w:ascii="Microsoft Sans Serif" w:hAnsi="Microsoft Sans Serif" w:cs="Microsoft Sans Serif"/>
@@ -3544,16 +3542,14 @@
         </w:rPr>
         <w:t xml:space="preserve"> layer. The </w:t>
       </w:r>
-      <w:proofErr w:type="spellStart"/>
-      <w:r>
-        <w:rPr>
-          <w:rFonts w:ascii="Microsoft Sans Serif" w:hAnsi="Microsoft Sans Serif" w:cs="Microsoft Sans Serif"/>
-          <w:sz w:val="24"/>
-          <w:szCs w:val="24"/>
-        </w:rPr>
-        <w:t>dao</w:t>
-      </w:r>
-      <w:proofErr w:type="spellEnd"/>
+      <w:r>
+        <w:rPr>
+          <w:rFonts w:ascii="Microsoft Sans Serif" w:hAnsi="Microsoft Sans Serif" w:cs="Microsoft Sans Serif"/>
+          <w:sz w:val="24"/>
+          <w:szCs w:val="24"/>
+        </w:rPr>
+        <w:t>Dao</w:t>
+      </w:r>
       <w:r>
         <w:rPr>
           <w:rFonts w:ascii="Microsoft Sans Serif" w:hAnsi="Microsoft Sans Serif" w:cs="Microsoft Sans Serif"/>
@@ -3925,7 +3921,6 @@
           <w:sz w:val="24"/>
           <w:szCs w:val="24"/>
         </w:rPr>
-        <w:lastRenderedPageBreak/>
         <w:t>Figure: Add POI</w:t>
       </w:r>
     </w:p>
@@ -4028,6 +4023,114 @@
           <w:szCs w:val="24"/>
         </w:rPr>
       </w:pPr>
+    </w:p>
+    <w:p>
+      <w:pPr>
+        <w:rPr>
+          <w:rFonts w:ascii="Microsoft Sans Serif" w:hAnsi="Microsoft Sans Serif" w:cs="Microsoft Sans Serif"/>
+          <w:sz w:val="24"/>
+          <w:szCs w:val="24"/>
+        </w:rPr>
+      </w:pPr>
+    </w:p>
+    <w:p>
+      <w:pPr>
+        <w:rPr>
+          <w:rFonts w:ascii="Microsoft Sans Serif" w:hAnsi="Microsoft Sans Serif" w:cs="Microsoft Sans Serif"/>
+          <w:sz w:val="24"/>
+          <w:szCs w:val="24"/>
+        </w:rPr>
+      </w:pPr>
+    </w:p>
+    <w:p>
+      <w:pPr>
+        <w:rPr>
+          <w:rFonts w:ascii="Microsoft Sans Serif" w:hAnsi="Microsoft Sans Serif" w:cs="Microsoft Sans Serif"/>
+          <w:sz w:val="24"/>
+          <w:szCs w:val="24"/>
+        </w:rPr>
+      </w:pPr>
+    </w:p>
+    <w:p>
+      <w:pPr>
+        <w:rPr>
+          <w:rFonts w:ascii="Microsoft Sans Serif" w:hAnsi="Microsoft Sans Serif" w:cs="Microsoft Sans Serif"/>
+          <w:sz w:val="24"/>
+          <w:szCs w:val="24"/>
+        </w:rPr>
+      </w:pPr>
+    </w:p>
+    <w:p>
+      <w:pPr>
+        <w:rPr>
+          <w:rFonts w:ascii="Microsoft Sans Serif" w:hAnsi="Microsoft Sans Serif" w:cs="Microsoft Sans Serif"/>
+          <w:sz w:val="24"/>
+          <w:szCs w:val="24"/>
+        </w:rPr>
+      </w:pPr>
+    </w:p>
+    <w:p>
+      <w:pPr>
+        <w:rPr>
+          <w:rFonts w:ascii="Microsoft Sans Serif" w:hAnsi="Microsoft Sans Serif" w:cs="Microsoft Sans Serif"/>
+          <w:sz w:val="24"/>
+          <w:szCs w:val="24"/>
+        </w:rPr>
+      </w:pPr>
+    </w:p>
+    <w:p>
+      <w:pPr>
+        <w:rPr>
+          <w:rFonts w:ascii="Microsoft Sans Serif" w:hAnsi="Microsoft Sans Serif" w:cs="Microsoft Sans Serif"/>
+          <w:sz w:val="24"/>
+          <w:szCs w:val="24"/>
+        </w:rPr>
+      </w:pPr>
+    </w:p>
+    <w:p>
+      <w:pPr>
+        <w:rPr>
+          <w:rFonts w:ascii="Microsoft Sans Serif" w:hAnsi="Microsoft Sans Serif" w:cs="Microsoft Sans Serif"/>
+          <w:sz w:val="24"/>
+          <w:szCs w:val="24"/>
+        </w:rPr>
+      </w:pPr>
+    </w:p>
+    <w:p>
+      <w:pPr>
+        <w:rPr>
+          <w:rFonts w:ascii="Microsoft Sans Serif" w:hAnsi="Microsoft Sans Serif" w:cs="Microsoft Sans Serif"/>
+          <w:sz w:val="24"/>
+          <w:szCs w:val="24"/>
+        </w:rPr>
+      </w:pPr>
+    </w:p>
+    <w:p>
+      <w:pPr>
+        <w:rPr>
+          <w:rFonts w:ascii="Microsoft Sans Serif" w:hAnsi="Microsoft Sans Serif" w:cs="Microsoft Sans Serif"/>
+          <w:sz w:val="24"/>
+          <w:szCs w:val="24"/>
+        </w:rPr>
+      </w:pPr>
+    </w:p>
+    <w:p>
+      <w:pPr>
+        <w:rPr>
+          <w:rFonts w:ascii="Microsoft Sans Serif" w:hAnsi="Microsoft Sans Serif" w:cs="Microsoft Sans Serif"/>
+          <w:sz w:val="24"/>
+          <w:szCs w:val="24"/>
+        </w:rPr>
+      </w:pPr>
+    </w:p>
+    <w:p>
+      <w:pPr>
+        <w:rPr>
+          <w:rFonts w:ascii="Microsoft Sans Serif" w:hAnsi="Microsoft Sans Serif" w:cs="Microsoft Sans Serif"/>
+          <w:sz w:val="24"/>
+          <w:szCs w:val="24"/>
+        </w:rPr>
+      </w:pPr>
       <w:r>
         <w:rPr>
           <w:rFonts w:ascii="Microsoft Sans Serif" w:hAnsi="Microsoft Sans Serif" w:cs="Microsoft Sans Serif"/>
@@ -4053,6 +4156,7 @@
           <w:sz w:val="24"/>
           <w:szCs w:val="24"/>
         </w:rPr>
+        <w:lastRenderedPageBreak/>
         <w:t>View Layer</w:t>
       </w:r>
     </w:p>
@@ -4073,7 +4177,6 @@
           <w:szCs w:val="24"/>
           <w:lang w:eastAsia="en-GB"/>
         </w:rPr>
-        <w:lastRenderedPageBreak/>
         <w:drawing>
           <wp:inline distT="0" distB="0" distL="0" distR="0" wp14:anchorId="5916E3D1" wp14:editId="5E2EB39F">
             <wp:extent cx="5731510" cy="4110990"/>
@@ -4129,7 +4232,6 @@
         </w:rPr>
         <w:t xml:space="preserve">Home page to render search box and </w:t>
       </w:r>
-      <w:proofErr w:type="gramStart"/>
       <w:r>
         <w:rPr>
           <w:rFonts w:ascii="Microsoft Sans Serif" w:hAnsi="Microsoft Sans Serif" w:cs="Microsoft Sans Serif"/>
@@ -4137,9 +4239,8 @@
           <w:sz w:val="24"/>
           <w:szCs w:val="24"/>
         </w:rPr>
-        <w:t>results</w:t>
-      </w:r>
-      <w:proofErr w:type="gramEnd"/>
+        <w:t>results.</w:t>
+      </w:r>
     </w:p>
     <w:p>
       <w:pPr>
@@ -5428,6 +5529,7 @@
           <w:szCs w:val="24"/>
           <w:lang w:eastAsia="en-GB"/>
         </w:rPr>
+        <w:lastRenderedPageBreak/>
         <w:t>${</w:t>
       </w:r>
       <w:proofErr w:type="spellStart"/>
@@ -5491,16 +5593,6 @@
           <w:lang w:eastAsia="en-GB"/>
         </w:rPr>
         <w:br/>
-      </w:r>
-      <w:r>
-        <w:rPr>
-          <w:rFonts w:ascii="Microsoft Sans Serif" w:eastAsia="Times New Roman" w:hAnsi="Microsoft Sans Serif" w:cs="Microsoft Sans Serif"/>
-          <w:color w:val="080808"/>
-          <w:sz w:val="24"/>
-          <w:szCs w:val="24"/>
-          <w:lang w:eastAsia="en-GB"/>
-        </w:rPr>
-        <w:lastRenderedPageBreak/>
         <w:t xml:space="preserve">            }</w:t>
       </w:r>
       <w:r>
@@ -6677,7 +6769,23 @@
           <w:sz w:val="24"/>
           <w:szCs w:val="24"/>
         </w:rPr>
-        <w:t xml:space="preserve">passport for authentication with </w:t>
+        <w:t xml:space="preserve">passport </w:t>
+      </w:r>
+      <w:r>
+        <w:rPr>
+          <w:rFonts w:ascii="Microsoft Sans Serif" w:hAnsi="Microsoft Sans Serif" w:cs="Microsoft Sans Serif"/>
+          <w:sz w:val="24"/>
+          <w:szCs w:val="24"/>
+        </w:rPr>
+        <w:t xml:space="preserve">middleware </w:t>
+      </w:r>
+      <w:r>
+        <w:rPr>
+          <w:rFonts w:ascii="Microsoft Sans Serif" w:hAnsi="Microsoft Sans Serif" w:cs="Microsoft Sans Serif"/>
+          <w:sz w:val="24"/>
+          <w:szCs w:val="24"/>
+        </w:rPr>
+        <w:t xml:space="preserve">for authentication with </w:t>
       </w:r>
       <w:r>
         <w:rPr>
@@ -6714,18 +6822,160 @@
           <w:szCs w:val="24"/>
         </w:rPr>
       </w:pPr>
-      <w:r>
+    </w:p>
+    <w:p>
+      <w:pPr>
         <w:rPr>
           <w:rFonts w:ascii="Microsoft Sans Serif" w:hAnsi="Microsoft Sans Serif" w:cs="Microsoft Sans Serif"/>
           <w:b/>
           <w:sz w:val="24"/>
           <w:szCs w:val="24"/>
         </w:rPr>
+      </w:pPr>
+    </w:p>
+    <w:p>
+      <w:pPr>
+        <w:rPr>
+          <w:rFonts w:ascii="Microsoft Sans Serif" w:hAnsi="Microsoft Sans Serif" w:cs="Microsoft Sans Serif"/>
+          <w:b/>
+          <w:sz w:val="24"/>
+          <w:szCs w:val="24"/>
+        </w:rPr>
+      </w:pPr>
+    </w:p>
+    <w:p>
+      <w:pPr>
+        <w:rPr>
+          <w:rFonts w:ascii="Microsoft Sans Serif" w:hAnsi="Microsoft Sans Serif" w:cs="Microsoft Sans Serif"/>
+          <w:b/>
+          <w:sz w:val="24"/>
+          <w:szCs w:val="24"/>
+        </w:rPr>
+      </w:pPr>
+    </w:p>
+    <w:p>
+      <w:pPr>
+        <w:rPr>
+          <w:rFonts w:ascii="Microsoft Sans Serif" w:hAnsi="Microsoft Sans Serif" w:cs="Microsoft Sans Serif"/>
+          <w:b/>
+          <w:sz w:val="24"/>
+          <w:szCs w:val="24"/>
+        </w:rPr>
+      </w:pPr>
+    </w:p>
+    <w:p>
+      <w:pPr>
+        <w:rPr>
+          <w:rFonts w:ascii="Microsoft Sans Serif" w:hAnsi="Microsoft Sans Serif" w:cs="Microsoft Sans Serif"/>
+          <w:b/>
+          <w:sz w:val="24"/>
+          <w:szCs w:val="24"/>
+        </w:rPr>
+      </w:pPr>
+    </w:p>
+    <w:p>
+      <w:pPr>
+        <w:rPr>
+          <w:rFonts w:ascii="Microsoft Sans Serif" w:hAnsi="Microsoft Sans Serif" w:cs="Microsoft Sans Serif"/>
+          <w:b/>
+          <w:sz w:val="24"/>
+          <w:szCs w:val="24"/>
+        </w:rPr>
+      </w:pPr>
+    </w:p>
+    <w:p>
+      <w:pPr>
+        <w:rPr>
+          <w:rFonts w:ascii="Microsoft Sans Serif" w:hAnsi="Microsoft Sans Serif" w:cs="Microsoft Sans Serif"/>
+          <w:b/>
+          <w:sz w:val="24"/>
+          <w:szCs w:val="24"/>
+        </w:rPr>
+      </w:pPr>
+    </w:p>
+    <w:p>
+      <w:pPr>
+        <w:rPr>
+          <w:rFonts w:ascii="Microsoft Sans Serif" w:hAnsi="Microsoft Sans Serif" w:cs="Microsoft Sans Serif"/>
+          <w:b/>
+          <w:sz w:val="24"/>
+          <w:szCs w:val="24"/>
+        </w:rPr>
+      </w:pPr>
+    </w:p>
+    <w:p>
+      <w:pPr>
+        <w:rPr>
+          <w:rFonts w:ascii="Microsoft Sans Serif" w:hAnsi="Microsoft Sans Serif" w:cs="Microsoft Sans Serif"/>
+          <w:b/>
+          <w:sz w:val="24"/>
+          <w:szCs w:val="24"/>
+        </w:rPr>
+      </w:pPr>
+    </w:p>
+    <w:p>
+      <w:pPr>
+        <w:rPr>
+          <w:rFonts w:ascii="Microsoft Sans Serif" w:hAnsi="Microsoft Sans Serif" w:cs="Microsoft Sans Serif"/>
+          <w:b/>
+          <w:sz w:val="24"/>
+          <w:szCs w:val="24"/>
+        </w:rPr>
+      </w:pPr>
+    </w:p>
+    <w:p>
+      <w:pPr>
+        <w:rPr>
+          <w:rFonts w:ascii="Microsoft Sans Serif" w:hAnsi="Microsoft Sans Serif" w:cs="Microsoft Sans Serif"/>
+          <w:b/>
+          <w:sz w:val="24"/>
+          <w:szCs w:val="24"/>
+        </w:rPr>
+      </w:pPr>
+    </w:p>
+    <w:p>
+      <w:pPr>
+        <w:rPr>
+          <w:rFonts w:ascii="Microsoft Sans Serif" w:hAnsi="Microsoft Sans Serif" w:cs="Microsoft Sans Serif"/>
+          <w:b/>
+          <w:sz w:val="24"/>
+          <w:szCs w:val="24"/>
+        </w:rPr>
+      </w:pPr>
+    </w:p>
+    <w:p>
+      <w:pPr>
+        <w:rPr>
+          <w:rFonts w:ascii="Microsoft Sans Serif" w:hAnsi="Microsoft Sans Serif" w:cs="Microsoft Sans Serif"/>
+          <w:b/>
+          <w:sz w:val="24"/>
+          <w:szCs w:val="24"/>
+        </w:rPr>
+      </w:pPr>
+    </w:p>
+    <w:p>
+      <w:pPr>
+        <w:rPr>
+          <w:rFonts w:ascii="Microsoft Sans Serif" w:hAnsi="Microsoft Sans Serif" w:cs="Microsoft Sans Serif"/>
+          <w:b/>
+          <w:sz w:val="28"/>
+          <w:szCs w:val="28"/>
+        </w:rPr>
+      </w:pPr>
+      <w:r>
+        <w:rPr>
+          <w:rFonts w:ascii="Microsoft Sans Serif" w:hAnsi="Microsoft Sans Serif" w:cs="Microsoft Sans Serif"/>
+          <w:b/>
+          <w:sz w:val="28"/>
+          <w:szCs w:val="28"/>
+        </w:rPr>
+        <w:lastRenderedPageBreak/>
         <w:t>Module system</w:t>
       </w:r>
     </w:p>
     <w:p>
       <w:pPr>
+        <w:jc w:val="both"/>
         <w:rPr>
           <w:rFonts w:ascii="Microsoft Sans Serif" w:hAnsi="Microsoft Sans Serif" w:cs="Microsoft Sans Serif"/>
           <w:sz w:val="24"/>
@@ -6799,7 +7049,6 @@
           <w:szCs w:val="24"/>
           <w:lang w:eastAsia="en-GB"/>
         </w:rPr>
-        <w:lastRenderedPageBreak/>
         <w:drawing>
           <wp:inline distT="0" distB="0" distL="0" distR="0" wp14:anchorId="40ADCDC7" wp14:editId="66BC1E29">
             <wp:extent cx="4342857" cy="6238095"/>
@@ -6854,13 +7103,370 @@
           <w:szCs w:val="24"/>
         </w:rPr>
       </w:pPr>
-      <w:r>
-        <w:rPr>
-          <w:rFonts w:ascii="Microsoft Sans Serif" w:hAnsi="Microsoft Sans Serif" w:cs="Microsoft Sans Serif"/>
-          <w:sz w:val="24"/>
-          <w:szCs w:val="24"/>
-        </w:rPr>
+    </w:p>
+    <w:p>
+      <w:pPr>
+        <w:rPr>
+          <w:rFonts w:ascii="Microsoft Sans Serif" w:hAnsi="Microsoft Sans Serif" w:cs="Microsoft Sans Serif"/>
+          <w:sz w:val="24"/>
+          <w:szCs w:val="24"/>
+        </w:rPr>
+      </w:pPr>
+    </w:p>
+    <w:p>
+      <w:pPr>
+        <w:rPr>
+          <w:rFonts w:ascii="Microsoft Sans Serif" w:hAnsi="Microsoft Sans Serif" w:cs="Microsoft Sans Serif"/>
+          <w:sz w:val="24"/>
+          <w:szCs w:val="24"/>
+        </w:rPr>
+      </w:pPr>
+    </w:p>
+    <w:p>
+      <w:pPr>
+        <w:rPr>
+          <w:rFonts w:ascii="Microsoft Sans Serif" w:hAnsi="Microsoft Sans Serif" w:cs="Microsoft Sans Serif"/>
+          <w:sz w:val="24"/>
+          <w:szCs w:val="24"/>
+        </w:rPr>
+      </w:pPr>
+    </w:p>
+    <w:p>
+      <w:pPr>
+        <w:rPr>
+          <w:rFonts w:ascii="Microsoft Sans Serif" w:hAnsi="Microsoft Sans Serif" w:cs="Microsoft Sans Serif"/>
+          <w:sz w:val="28"/>
+          <w:szCs w:val="28"/>
+        </w:rPr>
+      </w:pPr>
+      <w:r>
+        <w:rPr>
+          <w:rFonts w:ascii="Microsoft Sans Serif" w:hAnsi="Microsoft Sans Serif" w:cs="Microsoft Sans Serif"/>
+          <w:sz w:val="28"/>
+          <w:szCs w:val="28"/>
+        </w:rPr>
+        <w:lastRenderedPageBreak/>
         <w:t>Conclusion and Reflection</w:t>
+      </w:r>
+    </w:p>
+    <w:p>
+      <w:pPr>
+        <w:jc w:val="both"/>
+        <w:rPr>
+          <w:rFonts w:ascii="Microsoft Sans Serif" w:hAnsi="Microsoft Sans Serif" w:cs="Microsoft Sans Serif"/>
+          <w:sz w:val="24"/>
+          <w:szCs w:val="24"/>
+        </w:rPr>
+      </w:pPr>
+      <w:r>
+        <w:rPr>
+          <w:rFonts w:ascii="Microsoft Sans Serif" w:hAnsi="Microsoft Sans Serif" w:cs="Microsoft Sans Serif"/>
+          <w:sz w:val="24"/>
+          <w:szCs w:val="24"/>
+        </w:rPr>
+        <w:t xml:space="preserve">In conclusion, the web application has implemented all key requirements of the assignment. I have applied my understanding of the course material to develop the site. </w:t>
+      </w:r>
+    </w:p>
+    <w:p>
+      <w:pPr>
+        <w:jc w:val="both"/>
+        <w:rPr>
+          <w:rFonts w:ascii="Microsoft Sans Serif" w:hAnsi="Microsoft Sans Serif" w:cs="Microsoft Sans Serif"/>
+          <w:sz w:val="24"/>
+          <w:szCs w:val="24"/>
+        </w:rPr>
+      </w:pPr>
+      <w:r>
+        <w:rPr>
+          <w:rFonts w:ascii="Microsoft Sans Serif" w:hAnsi="Microsoft Sans Serif" w:cs="Microsoft Sans Serif"/>
+          <w:sz w:val="24"/>
+          <w:szCs w:val="24"/>
+        </w:rPr>
+        <w:t>I have used latest technologies such as es6 module system, promises and es6 arrow functions and more. I have also applied good design and development principles in the form of MVC as well as better security provided by passport.</w:t>
+      </w:r>
+    </w:p>
+    <w:p>
+      <w:pPr>
+        <w:jc w:val="both"/>
+        <w:rPr>
+          <w:rFonts w:ascii="Microsoft Sans Serif" w:hAnsi="Microsoft Sans Serif" w:cs="Microsoft Sans Serif"/>
+          <w:sz w:val="24"/>
+          <w:szCs w:val="24"/>
+        </w:rPr>
+      </w:pPr>
+    </w:p>
+    <w:p>
+      <w:pPr>
+        <w:jc w:val="both"/>
+        <w:rPr>
+          <w:rFonts w:ascii="Microsoft Sans Serif" w:hAnsi="Microsoft Sans Serif" w:cs="Microsoft Sans Serif"/>
+          <w:sz w:val="24"/>
+          <w:szCs w:val="24"/>
+        </w:rPr>
+      </w:pPr>
+      <w:r>
+        <w:rPr>
+          <w:rFonts w:ascii="Microsoft Sans Serif" w:hAnsi="Microsoft Sans Serif" w:cs="Microsoft Sans Serif"/>
+          <w:sz w:val="24"/>
+          <w:szCs w:val="24"/>
+        </w:rPr>
+        <w:t xml:space="preserve">It was not easy implementing es6 module system in </w:t>
+      </w:r>
+      <w:r>
+        <w:rPr>
+          <w:rFonts w:ascii="Microsoft Sans Serif" w:hAnsi="Microsoft Sans Serif" w:cs="Microsoft Sans Serif"/>
+          <w:sz w:val="24"/>
+          <w:szCs w:val="24"/>
+        </w:rPr>
+        <w:t>NodeJS</w:t>
+      </w:r>
+      <w:r>
+        <w:rPr>
+          <w:rFonts w:ascii="Microsoft Sans Serif" w:hAnsi="Microsoft Sans Serif" w:cs="Microsoft Sans Serif"/>
+          <w:sz w:val="24"/>
+          <w:szCs w:val="24"/>
+        </w:rPr>
+        <w:t xml:space="preserve">. One of the issues is that “__filename” is not supported in the </w:t>
+      </w:r>
+      <w:r>
+        <w:rPr>
+          <w:rFonts w:ascii="Microsoft Sans Serif" w:hAnsi="Microsoft Sans Serif" w:cs="Microsoft Sans Serif"/>
+          <w:sz w:val="24"/>
+          <w:szCs w:val="24"/>
+        </w:rPr>
+        <w:t>NodeJS</w:t>
+      </w:r>
+      <w:r>
+        <w:rPr>
+          <w:rFonts w:ascii="Microsoft Sans Serif" w:hAnsi="Microsoft Sans Serif" w:cs="Microsoft Sans Serif"/>
+          <w:sz w:val="24"/>
+          <w:szCs w:val="24"/>
+        </w:rPr>
+        <w:t xml:space="preserve"> implementation of es6 modules. To overcome this, I had to install a third-party node module and used it as shown below:</w:t>
+      </w:r>
+    </w:p>
+    <w:p>
+      <w:pPr>
+        <w:rPr>
+          <w:rFonts w:ascii="Microsoft Sans Serif" w:hAnsi="Microsoft Sans Serif" w:cs="Microsoft Sans Serif"/>
+          <w:sz w:val="24"/>
+          <w:szCs w:val="24"/>
+        </w:rPr>
+      </w:pPr>
+    </w:p>
+    <w:p>
+      <w:pPr>
+        <w:rPr>
+          <w:rFonts w:ascii="Microsoft Sans Serif" w:hAnsi="Microsoft Sans Serif" w:cs="Microsoft Sans Serif"/>
+          <w:sz w:val="24"/>
+          <w:szCs w:val="24"/>
+        </w:rPr>
+      </w:pPr>
+      <w:r>
+        <w:rPr>
+          <w:rFonts w:ascii="Microsoft Sans Serif" w:hAnsi="Microsoft Sans Serif" w:cs="Microsoft Sans Serif"/>
+          <w:sz w:val="24"/>
+          <w:szCs w:val="24"/>
+        </w:rPr>
+        <w:t xml:space="preserve">import { </w:t>
+      </w:r>
+      <w:proofErr w:type="spellStart"/>
+      <w:r>
+        <w:rPr>
+          <w:rFonts w:ascii="Microsoft Sans Serif" w:hAnsi="Microsoft Sans Serif" w:cs="Microsoft Sans Serif"/>
+          <w:sz w:val="24"/>
+          <w:szCs w:val="24"/>
+        </w:rPr>
+        <w:t>fileURLToPath</w:t>
+      </w:r>
+      <w:proofErr w:type="spellEnd"/>
+      <w:r>
+        <w:rPr>
+          <w:rFonts w:ascii="Microsoft Sans Serif" w:hAnsi="Microsoft Sans Serif" w:cs="Microsoft Sans Serif"/>
+          <w:sz w:val="24"/>
+          <w:szCs w:val="24"/>
+        </w:rPr>
+        <w:t xml:space="preserve"> } from '</w:t>
+      </w:r>
+      <w:proofErr w:type="spellStart"/>
+      <w:r>
+        <w:rPr>
+          <w:rFonts w:ascii="Microsoft Sans Serif" w:hAnsi="Microsoft Sans Serif" w:cs="Microsoft Sans Serif"/>
+          <w:sz w:val="24"/>
+          <w:szCs w:val="24"/>
+        </w:rPr>
+        <w:t>url</w:t>
+      </w:r>
+      <w:proofErr w:type="spellEnd"/>
+      <w:r>
+        <w:rPr>
+          <w:rFonts w:ascii="Microsoft Sans Serif" w:hAnsi="Microsoft Sans Serif" w:cs="Microsoft Sans Serif"/>
+          <w:sz w:val="24"/>
+          <w:szCs w:val="24"/>
+        </w:rPr>
+        <w:t>';</w:t>
+      </w:r>
+    </w:p>
+    <w:p>
+      <w:pPr>
+        <w:rPr>
+          <w:rFonts w:ascii="Microsoft Sans Serif" w:hAnsi="Microsoft Sans Serif" w:cs="Microsoft Sans Serif"/>
+          <w:sz w:val="24"/>
+          <w:szCs w:val="24"/>
+        </w:rPr>
+      </w:pPr>
+    </w:p>
+    <w:p>
+      <w:pPr>
+        <w:rPr>
+          <w:rFonts w:ascii="Microsoft Sans Serif" w:hAnsi="Microsoft Sans Serif" w:cs="Microsoft Sans Serif"/>
+          <w:sz w:val="24"/>
+          <w:szCs w:val="24"/>
+        </w:rPr>
+      </w:pPr>
+      <w:proofErr w:type="spellStart"/>
+      <w:r>
+        <w:rPr>
+          <w:rFonts w:ascii="Microsoft Sans Serif" w:hAnsi="Microsoft Sans Serif" w:cs="Microsoft Sans Serif"/>
+          <w:sz w:val="24"/>
+          <w:szCs w:val="24"/>
+        </w:rPr>
+        <w:t>const</w:t>
+      </w:r>
+      <w:proofErr w:type="spellEnd"/>
+      <w:r>
+        <w:rPr>
+          <w:rFonts w:ascii="Microsoft Sans Serif" w:hAnsi="Microsoft Sans Serif" w:cs="Microsoft Sans Serif"/>
+          <w:sz w:val="24"/>
+          <w:szCs w:val="24"/>
+        </w:rPr>
+        <w:t xml:space="preserve"> __filename = </w:t>
+      </w:r>
+      <w:proofErr w:type="spellStart"/>
+      <w:r>
+        <w:rPr>
+          <w:rFonts w:ascii="Microsoft Sans Serif" w:hAnsi="Microsoft Sans Serif" w:cs="Microsoft Sans Serif"/>
+          <w:sz w:val="24"/>
+          <w:szCs w:val="24"/>
+        </w:rPr>
+        <w:t>fileURLToPath</w:t>
+      </w:r>
+      <w:proofErr w:type="spellEnd"/>
+      <w:r>
+        <w:rPr>
+          <w:rFonts w:ascii="Microsoft Sans Serif" w:hAnsi="Microsoft Sans Serif" w:cs="Microsoft Sans Serif"/>
+          <w:sz w:val="24"/>
+          <w:szCs w:val="24"/>
+        </w:rPr>
+        <w:t>(import.meta.url);</w:t>
+      </w:r>
+    </w:p>
+    <w:p>
+      <w:pPr>
+        <w:rPr>
+          <w:rFonts w:ascii="Microsoft Sans Serif" w:hAnsi="Microsoft Sans Serif" w:cs="Microsoft Sans Serif"/>
+          <w:sz w:val="24"/>
+          <w:szCs w:val="24"/>
+        </w:rPr>
+      </w:pPr>
+      <w:proofErr w:type="spellStart"/>
+      <w:r>
+        <w:rPr>
+          <w:rFonts w:ascii="Microsoft Sans Serif" w:hAnsi="Microsoft Sans Serif" w:cs="Microsoft Sans Serif"/>
+          <w:sz w:val="24"/>
+          <w:szCs w:val="24"/>
+        </w:rPr>
+        <w:t>const</w:t>
+      </w:r>
+      <w:proofErr w:type="spellEnd"/>
+      <w:r>
+        <w:rPr>
+          <w:rFonts w:ascii="Microsoft Sans Serif" w:hAnsi="Microsoft Sans Serif" w:cs="Microsoft Sans Serif"/>
+          <w:sz w:val="24"/>
+          <w:szCs w:val="24"/>
+        </w:rPr>
+        <w:t xml:space="preserve"> _</w:t>
+      </w:r>
+      <w:proofErr w:type="spellStart"/>
+      <w:r>
+        <w:rPr>
+          <w:rFonts w:ascii="Microsoft Sans Serif" w:hAnsi="Microsoft Sans Serif" w:cs="Microsoft Sans Serif"/>
+          <w:sz w:val="24"/>
+          <w:szCs w:val="24"/>
+        </w:rPr>
+        <w:t>dirname</w:t>
+      </w:r>
+      <w:proofErr w:type="spellEnd"/>
+      <w:r>
+        <w:rPr>
+          <w:rFonts w:ascii="Microsoft Sans Serif" w:hAnsi="Microsoft Sans Serif" w:cs="Microsoft Sans Serif"/>
+          <w:sz w:val="24"/>
+          <w:szCs w:val="24"/>
+        </w:rPr>
+        <w:t xml:space="preserve"> = </w:t>
+      </w:r>
+      <w:proofErr w:type="spellStart"/>
+      <w:r>
+        <w:rPr>
+          <w:rFonts w:ascii="Microsoft Sans Serif" w:hAnsi="Microsoft Sans Serif" w:cs="Microsoft Sans Serif"/>
+          <w:sz w:val="24"/>
+          <w:szCs w:val="24"/>
+        </w:rPr>
+        <w:t>path.dirname</w:t>
+      </w:r>
+      <w:proofErr w:type="spellEnd"/>
+      <w:r>
+        <w:rPr>
+          <w:rFonts w:ascii="Microsoft Sans Serif" w:hAnsi="Microsoft Sans Serif" w:cs="Microsoft Sans Serif"/>
+          <w:sz w:val="24"/>
+          <w:szCs w:val="24"/>
+        </w:rPr>
+        <w:t>(_filename);</w:t>
+      </w:r>
+    </w:p>
+    <w:p>
+      <w:pPr>
+        <w:rPr>
+          <w:rFonts w:ascii="Microsoft Sans Serif" w:hAnsi="Microsoft Sans Serif" w:cs="Microsoft Sans Serif"/>
+          <w:sz w:val="24"/>
+          <w:szCs w:val="24"/>
+        </w:rPr>
+      </w:pPr>
+    </w:p>
+    <w:p>
+      <w:pPr>
+        <w:jc w:val="both"/>
+        <w:rPr>
+          <w:rFonts w:ascii="Microsoft Sans Serif" w:hAnsi="Microsoft Sans Serif" w:cs="Microsoft Sans Serif"/>
+          <w:sz w:val="24"/>
+          <w:szCs w:val="24"/>
+        </w:rPr>
+      </w:pPr>
+      <w:r>
+        <w:rPr>
+          <w:rFonts w:ascii="Microsoft Sans Serif" w:hAnsi="Microsoft Sans Serif" w:cs="Microsoft Sans Serif"/>
+          <w:sz w:val="24"/>
+          <w:szCs w:val="24"/>
+        </w:rPr>
+        <w:t>I also had to add the .</w:t>
+      </w:r>
+      <w:proofErr w:type="spellStart"/>
+      <w:r>
+        <w:rPr>
+          <w:rFonts w:ascii="Microsoft Sans Serif" w:hAnsi="Microsoft Sans Serif" w:cs="Microsoft Sans Serif"/>
+          <w:sz w:val="24"/>
+          <w:szCs w:val="24"/>
+        </w:rPr>
+        <w:t>js</w:t>
+      </w:r>
+      <w:proofErr w:type="spellEnd"/>
+      <w:r>
+        <w:rPr>
+          <w:rFonts w:ascii="Microsoft Sans Serif" w:hAnsi="Microsoft Sans Serif" w:cs="Microsoft Sans Serif"/>
+          <w:sz w:val="24"/>
+          <w:szCs w:val="24"/>
+        </w:rPr>
+        <w:t xml:space="preserve"> extension to the “bin/www” file to get things working.</w:t>
       </w:r>
     </w:p>
     <w:sectPr>
@@ -7223,11 +7829,17 @@
   <w:p>
     <w:pPr>
       <w:spacing w:line="264" w:lineRule="auto"/>
+      <w:rPr>
+        <w:sz w:val="20"/>
+        <w:szCs w:val="20"/>
+      </w:rPr>
     </w:pPr>
     <w:r>
       <w:rPr>
         <w:noProof/>
         <w:color w:val="000000"/>
+        <w:sz w:val="20"/>
+        <w:szCs w:val="20"/>
       </w:rPr>
       <mc:AlternateContent>
         <mc:Choice Requires="wps">
@@ -7302,7 +7914,7 @@
         </mc:Choice>
         <mc:Fallback>
           <w:pict>
-            <v:rect w14:anchorId="1880A93C" id="Rectangle 222" o:spid="_x0000_s1026" style="position:absolute;margin-left:0;margin-top:0;width:580.8pt;height:752.4pt;z-index:251659264;visibility:visible;mso-wrap-style:square;mso-width-percent:950;mso-height-percent:950;mso-wrap-distance-left:9pt;mso-wrap-distance-top:0;mso-wrap-distance-right:9pt;mso-wrap-distance-bottom:0;mso-position-horizontal:center;mso-position-horizontal-relative:page;mso-position-vertical:center;mso-position-vertical-relative:page;mso-width-percent:950;mso-height-percent:950;mso-width-relative:page;mso-height-relative:page;v-text-anchor:middle" o:gfxdata="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" filled="f" strokecolor="#747070 [1614]" strokeweight="1.25pt">
+            <v:rect w14:anchorId="40A8DECA" id="Rectangle 222" o:spid="_x0000_s1026" style="position:absolute;margin-left:0;margin-top:0;width:580.8pt;height:752.4pt;z-index:251659264;visibility:visible;mso-wrap-style:square;mso-width-percent:950;mso-height-percent:950;mso-wrap-distance-left:9pt;mso-wrap-distance-top:0;mso-wrap-distance-right:9pt;mso-wrap-distance-bottom:0;mso-position-horizontal:center;mso-position-horizontal-relative:page;mso-position-vertical:center;mso-position-vertical-relative:page;mso-width-percent:950;mso-height-percent:950;mso-width-relative:page;mso-height-relative:page;v-text-anchor:middle" o:gfxdata="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" filled="f" strokecolor="#747070 [1614]" strokeweight="1.25pt">
               <w10:wrap anchorx="page" anchory="page"/>
             </v:rect>
           </w:pict>
@@ -7313,10 +7925,8 @@
       <w:sdtPr>
         <w:rPr>
           <w:rFonts w:ascii="Microsoft Sans Serif" w:hAnsi="Microsoft Sans Serif" w:cs="Microsoft Sans Serif"/>
-          <w:b/>
-          <w:bCs/>
-          <w:sz w:val="32"/>
-          <w:szCs w:val="32"/>
+          <w:sz w:val="20"/>
+          <w:szCs w:val="20"/>
         </w:rPr>
         <w:alias w:val="Title"/>
         <w:id w:val="15524250"/>
@@ -7330,10 +7940,8 @@
         <w:r>
           <w:rPr>
             <w:rFonts w:ascii="Microsoft Sans Serif" w:hAnsi="Microsoft Sans Serif" w:cs="Microsoft Sans Serif"/>
-            <w:b/>
-            <w:bCs/>
-            <w:sz w:val="32"/>
-            <w:szCs w:val="32"/>
+            <w:sz w:val="20"/>
+            <w:szCs w:val="20"/>
           </w:rPr>
           <w:t>Points of Interest Application</w:t>
         </w:r>
@@ -8152,8 +8760,8 @@
   </w:compat>
   <w:rsids>
     <w:rsidRoot w:val="004A260D"/>
-    <w:rsid w:val="000E20DD"/>
     <w:rsid w:val="004A260D"/>
+    <w:rsid w:val="007851DF"/>
   </w:rsids>
   <m:mathPr>
     <m:mathFont m:val="Cambria Math"/>
